--- a/Esports USA.docx
+++ b/Esports USA.docx
@@ -4,7 +4,7 @@
   <w:body>
     <w:p>
       <w:pPr>
-        <w:ind w:left="-709" w:right="-284"/>
+        <w:ind w:right="-284"/>
         <w:rPr>
           <w:rFonts w:ascii="Helvetica" w:hAnsi="Helvetica" w:cs="Helvetica"/>
           <w:color w:val="2C2D30"/>
@@ -168,7 +168,6 @@
     <w:p>
       <w:pPr>
         <w:spacing w:after="0" w:line="360" w:lineRule="atLeast"/>
-        <w:ind w:left="-709"/>
         <w:outlineLvl w:val="0"/>
         <w:rPr>
           <w:rFonts w:ascii="Times New Roman" w:eastAsia="Times New Roman" w:hAnsi="Times New Roman" w:cs="Times New Roman"/>
@@ -520,7 +519,6 @@
         <w:pStyle w:val="1"/>
         <w:shd w:val="clear" w:color="auto" w:fill="FFFFFF"/>
         <w:spacing w:before="0" w:beforeAutospacing="0" w:after="0" w:afterAutospacing="0" w:line="400" w:lineRule="atLeast"/>
-        <w:ind w:left="-709"/>
         <w:rPr>
           <w:b w:val="0"/>
           <w:color w:val="101010"/>
@@ -528,6 +526,8 @@
           <w:szCs w:val="32"/>
         </w:rPr>
       </w:pPr>
+      <w:bookmarkStart w:id="0" w:name="_GoBack"/>
+      <w:bookmarkEnd w:id="0"/>
       <w:r>
         <w:rPr>
           <w:b w:val="0"/>
@@ -583,20 +583,7 @@
           <w:shd w:val="clear" w:color="auto" w:fill="FFFFFF"/>
           <w:lang w:eastAsia="ru-RU"/>
         </w:rPr>
-        <w:t>Киберспорт в США выходит на новый уров</w:t>
-      </w:r>
-      <w:bookmarkStart w:id="0" w:name="_GoBack"/>
-      <w:bookmarkEnd w:id="0"/>
-      <w:r>
-        <w:rPr>
-          <w:rFonts w:ascii="Arial" w:eastAsia="Times New Roman" w:hAnsi="Arial" w:cs="Arial"/>
-          <w:color w:val="303030"/>
-          <w:sz w:val="25"/>
-          <w:szCs w:val="25"/>
-          <w:shd w:val="clear" w:color="auto" w:fill="FFFFFF"/>
-          <w:lang w:eastAsia="ru-RU"/>
-        </w:rPr>
-        <w:t>ень: правительство поддержало инициативу 25-летнего геймера и теперь в американских школах будут проводить официальные киберспортивные турниры, в которых можно будет бороться за звание чемпиона штата.</w:t>
+        <w:t>Киберспорт в США выходит на новый уровень: правительство поддержало инициативу 25-летнего геймера и теперь в американских школах будут проводить официальные киберспортивные турниры, в которых можно будет бороться за звание чемпиона штата.</w:t>
       </w:r>
       <w:r>
         <w:rPr>
